--- a/homework2/20215031-VuThuongDat/report.docx
+++ b/homework2/20215031-VuThuongDat/report.docx
@@ -416,7 +416,7 @@
             <w:sz w:val="36"/>
             <w:szCs w:val="36"/>
           </w:rPr>
-          <w:t>3</w:t>
+          <w:t>5</w:t>
         </w:r>
         <w:r>
           <w:rPr>
@@ -502,18 +502,21 @@
       <w:pPr>
         <w:pStyle w:val="oancuaDanhsach"/>
         <w:rPr>
+          <w:rFonts w:cstheme="minorHAnsi"/>
+          <w:sz w:val="32"/>
+          <w:szCs w:val="32"/>
+          <w:lang w:val="en-US"/>
+        </w:rPr>
+      </w:pPr>
+      <w:r>
+        <w:rPr>
           <w:noProof/>
         </w:rPr>
-      </w:pPr>
-      <w:r>
-        <w:rPr>
-          <w:noProof/>
-        </w:rPr>
         <w:drawing>
-          <wp:inline distT="0" distB="0" distL="0" distR="0" wp14:anchorId="429C2233" wp14:editId="7AD8D9A3">
-            <wp:extent cx="3886200" cy="5686425"/>
-            <wp:effectExtent l="0" t="0" r="0" b="9525"/>
-            <wp:docPr id="1717612521" name="Hình ảnh 1" descr="Ảnh có chứa văn bản, ảnh chụp màn hình, số, Phông chữ&#10;&#10;Mô tả được tạo tự động"/>
+          <wp:inline distT="0" distB="0" distL="0" distR="0" wp14:anchorId="680F2551" wp14:editId="4CA55823">
+            <wp:extent cx="5400040" cy="6825615"/>
+            <wp:effectExtent l="0" t="0" r="0" b="0"/>
+            <wp:docPr id="1346257221" name="Hình ảnh 1" descr="Ảnh có chứa văn bản, ảnh chụp màn hình, số, Phông chữ&#10;&#10;Mô tả được tạo tự động"/>
             <wp:cNvGraphicFramePr>
               <a:graphicFrameLocks xmlns:a="http://schemas.openxmlformats.org/drawingml/2006/main" noChangeAspect="1"/>
             </wp:cNvGraphicFramePr>
@@ -521,7 +524,7 @@
               <a:graphicData uri="http://schemas.openxmlformats.org/drawingml/2006/picture">
                 <pic:pic xmlns:pic="http://schemas.openxmlformats.org/drawingml/2006/picture">
                   <pic:nvPicPr>
-                    <pic:cNvPr id="1717612521" name="Hình ảnh 1" descr="Ảnh có chứa văn bản, ảnh chụp màn hình, số, Phông chữ&#10;&#10;Mô tả được tạo tự động"/>
+                    <pic:cNvPr id="1346257221" name="Hình ảnh 1" descr="Ảnh có chứa văn bản, ảnh chụp màn hình, số, Phông chữ&#10;&#10;Mô tả được tạo tự động"/>
                     <pic:cNvPicPr/>
                   </pic:nvPicPr>
                   <pic:blipFill>
@@ -533,7 +536,7 @@
                   <pic:spPr>
                     <a:xfrm>
                       <a:off x="0" y="0"/>
-                      <a:ext cx="3886200" cy="5686425"/>
+                      <a:ext cx="5400040" cy="6825615"/>
                     </a:xfrm>
                     <a:prstGeom prst="rect">
                       <a:avLst/>
@@ -545,26 +548,15 @@
           </wp:inline>
         </w:drawing>
       </w:r>
-    </w:p>
-    <w:p>
-      <w:pPr>
-        <w:pStyle w:val="oancuaDanhsach"/>
-        <w:rPr>
-          <w:rFonts w:cstheme="minorHAnsi"/>
-          <w:sz w:val="32"/>
-          <w:szCs w:val="32"/>
-          <w:lang w:val="en-US"/>
-        </w:rPr>
-      </w:pPr>
       <w:r>
         <w:rPr>
           <w:noProof/>
         </w:rPr>
         <w:drawing>
-          <wp:inline distT="0" distB="0" distL="0" distR="0" wp14:anchorId="567421BE" wp14:editId="1F38750E">
-            <wp:extent cx="3943041" cy="2123440"/>
-            <wp:effectExtent l="0" t="0" r="635" b="0"/>
-            <wp:docPr id="1102829657" name="Hình ảnh 1"/>
+          <wp:inline distT="0" distB="0" distL="0" distR="0" wp14:anchorId="3A3F479D" wp14:editId="0B2B34DA">
+            <wp:extent cx="5400040" cy="3202305"/>
+            <wp:effectExtent l="0" t="0" r="0" b="0"/>
+            <wp:docPr id="2111177918" name="Hình ảnh 1" descr="Ảnh có chứa văn bản, ảnh chụp màn hình, Phông chữ, màn hình&#10;&#10;Mô tả được tạo tự động"/>
             <wp:cNvGraphicFramePr>
               <a:graphicFrameLocks xmlns:a="http://schemas.openxmlformats.org/drawingml/2006/main" noChangeAspect="1"/>
             </wp:cNvGraphicFramePr>
@@ -572,30 +564,23 @@
               <a:graphicData uri="http://schemas.openxmlformats.org/drawingml/2006/picture">
                 <pic:pic xmlns:pic="http://schemas.openxmlformats.org/drawingml/2006/picture">
                   <pic:nvPicPr>
-                    <pic:cNvPr id="1102829657" name="Hình ảnh 1"/>
+                    <pic:cNvPr id="2111177918" name="Hình ảnh 1" descr="Ảnh có chứa văn bản, ảnh chụp màn hình, Phông chữ, màn hình&#10;&#10;Mô tả được tạo tự động"/>
                     <pic:cNvPicPr/>
                   </pic:nvPicPr>
-                  <pic:blipFill rotWithShape="1">
+                  <pic:blipFill>
                     <a:blip r:embed="rId9"/>
-                    <a:srcRect l="697"/>
-                    <a:stretch/>
+                    <a:stretch>
+                      <a:fillRect/>
+                    </a:stretch>
                   </pic:blipFill>
-                  <pic:spPr bwMode="auto">
+                  <pic:spPr>
                     <a:xfrm>
                       <a:off x="0" y="0"/>
-                      <a:ext cx="3944220" cy="2124075"/>
+                      <a:ext cx="5400040" cy="3202305"/>
                     </a:xfrm>
                     <a:prstGeom prst="rect">
                       <a:avLst/>
                     </a:prstGeom>
-                    <a:ln>
-                      <a:noFill/>
-                    </a:ln>
-                    <a:extLst>
-                      <a:ext uri="{53640926-AAD7-44D8-BBD7-CCE9431645EC}">
-                        <a14:shadowObscured xmlns:a14="http://schemas.microsoft.com/office/drawing/2010/main"/>
-                      </a:ext>
-                    </a:extLst>
                   </pic:spPr>
                 </pic:pic>
               </a:graphicData>
@@ -606,6 +591,36 @@
     </w:p>
     <w:p>
       <w:pPr>
+        <w:rPr>
+          <w:rFonts w:cstheme="minorHAnsi"/>
+          <w:sz w:val="32"/>
+          <w:szCs w:val="32"/>
+          <w:lang w:val="en-US"/>
+        </w:rPr>
+      </w:pPr>
+      <w:r>
+        <w:rPr>
+          <w:rFonts w:cstheme="minorHAnsi"/>
+          <w:sz w:val="32"/>
+          <w:szCs w:val="32"/>
+          <w:lang w:val="en-US"/>
+        </w:rPr>
+        <w:br w:type="page"/>
+      </w:r>
+    </w:p>
+    <w:p>
+      <w:pPr>
+        <w:pStyle w:val="oancuaDanhsach"/>
+        <w:rPr>
+          <w:rFonts w:cstheme="minorHAnsi"/>
+          <w:sz w:val="32"/>
+          <w:szCs w:val="32"/>
+          <w:lang w:val="en-US"/>
+        </w:rPr>
+      </w:pPr>
+    </w:p>
+    <w:p>
+      <w:pPr>
         <w:pStyle w:val="oancuaDanhsach"/>
         <w:numPr>
           <w:ilvl w:val="0"/>
@@ -632,23 +647,26 @@
     </w:p>
     <w:p>
       <w:pPr>
-        <w:pStyle w:val="oancuaDanhsach"/>
-        <w:outlineLvl w:val="0"/>
-        <w:rPr>
-          <w:rFonts w:cstheme="minorHAnsi"/>
-          <w:sz w:val="32"/>
-          <w:szCs w:val="32"/>
-        </w:rPr>
+        <w:pStyle w:val="ThngthngWeb"/>
+        <w:ind w:left="720"/>
+        <w:rPr>
+          <w:noProof/>
+        </w:rPr>
+      </w:pPr>
+    </w:p>
+    <w:p>
+      <w:pPr>
+        <w:pStyle w:val="ThngthngWeb"/>
       </w:pPr>
       <w:r>
         <w:rPr>
           <w:noProof/>
         </w:rPr>
         <w:drawing>
-          <wp:inline distT="0" distB="0" distL="0" distR="0" wp14:anchorId="7CBE5B58" wp14:editId="76C81FA2">
-            <wp:extent cx="5400040" cy="4881245"/>
-            <wp:effectExtent l="0" t="0" r="6985" b="0"/>
-            <wp:docPr id="512393301" name="Hình ảnh 1"/>
+          <wp:inline distT="0" distB="0" distL="0" distR="0" wp14:anchorId="61ECFBB0" wp14:editId="76C9A1E8">
+            <wp:extent cx="5400040" cy="4860925"/>
+            <wp:effectExtent l="0" t="0" r="0" b="0"/>
+            <wp:docPr id="529659001" name="Hình ảnh 2" descr="Ảnh có chứa văn bản, ảnh chụp màn hình, biểu đồ, hàng&#10;&#10;Mô tả được tạo tự động"/>
             <wp:cNvGraphicFramePr>
               <a:graphicFrameLocks xmlns:a="http://schemas.openxmlformats.org/drawingml/2006/main" noChangeAspect="1"/>
             </wp:cNvGraphicFramePr>
@@ -656,7 +674,7 @@
               <a:graphicData uri="http://schemas.openxmlformats.org/drawingml/2006/picture">
                 <pic:pic xmlns:pic="http://schemas.openxmlformats.org/drawingml/2006/picture">
                   <pic:nvPicPr>
-                    <pic:cNvPr id="0" name="Picture 1"/>
+                    <pic:cNvPr id="529659001" name="Hình ảnh 2" descr="Ảnh có chứa văn bản, ảnh chụp màn hình, biểu đồ, hàng&#10;&#10;Mô tả được tạo tự động"/>
                     <pic:cNvPicPr>
                       <a:picLocks noChangeAspect="1" noChangeArrowheads="1"/>
                     </pic:cNvPicPr>
@@ -677,7 +695,7 @@
                   <pic:spPr bwMode="auto">
                     <a:xfrm>
                       <a:off x="0" y="0"/>
-                      <a:ext cx="5400040" cy="4881245"/>
+                      <a:ext cx="5400040" cy="4860925"/>
                     </a:xfrm>
                     <a:prstGeom prst="rect">
                       <a:avLst/>
@@ -693,6 +711,23 @@
           </wp:inline>
         </w:drawing>
       </w:r>
+    </w:p>
+    <w:p>
+      <w:pPr>
+        <w:pStyle w:val="ThngthngWeb"/>
+        <w:ind w:left="720"/>
+      </w:pPr>
+    </w:p>
+    <w:p>
+      <w:pPr>
+        <w:pStyle w:val="oancuaDanhsach"/>
+        <w:outlineLvl w:val="0"/>
+        <w:rPr>
+          <w:rFonts w:cstheme="minorHAnsi"/>
+          <w:sz w:val="32"/>
+          <w:szCs w:val="32"/>
+        </w:rPr>
+      </w:pPr>
     </w:p>
     <w:p>
       <w:pPr>
